--- a/NodeJs/Error.docx
+++ b/NodeJs/Error.docx
@@ -6,218 +6,142 @@
       <w:pPr>
         <w:pStyle w:val="4"/>
         <w:spacing w:before="120" w:after="120" w:line="240" w:lineRule="auto"/>
+      </w:pPr>
+      <w:r>
+        <w:t>Cannot resolve module 'fs'</w:t>
+      </w:r>
+    </w:p>
+    <w:p>
+      <w:r>
+        <w:t>ERROR in ./~/</w:t>
+      </w:r>
+      <w:proofErr w:type="spellStart"/>
+      <w:r>
+        <w:t>mongodb</w:t>
+      </w:r>
+      <w:proofErr w:type="spellEnd"/>
+      <w:r>
+        <w:t>/lib/</w:t>
+      </w:r>
+      <w:proofErr w:type="spellStart"/>
+      <w:r>
+        <w:t>gridfs</w:t>
+      </w:r>
+      <w:proofErr w:type="spellEnd"/>
+      <w:r>
+        <w:t>/grid_store.js</w:t>
+      </w:r>
+    </w:p>
+    <w:p>
+      <w:r>
+        <w:t>Module not found: Error: Cannot resolve module 'fs' in E:\GitHub\NodeSportStore\node_modules\mongodb\lib\gridfs</w:t>
+      </w:r>
+    </w:p>
+    <w:p>
+      <w:r>
+        <w:t xml:space="preserve"> @ ./~/</w:t>
+      </w:r>
+      <w:proofErr w:type="spellStart"/>
+      <w:r>
+        <w:t>mongodb</w:t>
+      </w:r>
+      <w:proofErr w:type="spellEnd"/>
+      <w:r>
+        <w:t>/lib/</w:t>
+      </w:r>
+      <w:proofErr w:type="spellStart"/>
+      <w:r>
+        <w:t>gridfs</w:t>
+      </w:r>
+      <w:proofErr w:type="spellEnd"/>
+      <w:r>
+        <w:t>/grid_store.js 42:7-20</w:t>
+      </w:r>
+    </w:p>
+    <w:p/>
+    <w:p>
+      <w:r>
+        <w:t>ERROR in ./~/</w:t>
+      </w:r>
+      <w:proofErr w:type="spellStart"/>
+      <w:r>
+        <w:t>mongodb</w:t>
+      </w:r>
+      <w:proofErr w:type="spellEnd"/>
+      <w:r>
+        <w:t>/~/</w:t>
+      </w:r>
+      <w:proofErr w:type="spellStart"/>
+      <w:r>
+        <w:t>mongodb</w:t>
+      </w:r>
+      <w:proofErr w:type="spellEnd"/>
+      <w:r>
+        <w:t>-core/~/</w:t>
+      </w:r>
+      <w:proofErr w:type="spellStart"/>
+      <w:r>
+        <w:t>require_optional</w:t>
+      </w:r>
+      <w:proofErr w:type="spellEnd"/>
+      <w:r>
+        <w:t>/index.js</w:t>
+      </w:r>
+    </w:p>
+    <w:p>
+      <w:r>
+        <w:t>Module not found: Error: Cannot resolve module 'fs' in E:\GitHub\NodeSportStore\node_modules\mongodb\node_modules\mongodb-core\node_modules\require_optional</w:t>
+      </w:r>
+    </w:p>
+    <w:p>
+      <w:r>
+        <w:t xml:space="preserve"> @ ./~/</w:t>
+      </w:r>
+      <w:proofErr w:type="spellStart"/>
+      <w:r>
+        <w:t>mongodb</w:t>
+      </w:r>
+      <w:proofErr w:type="spellEnd"/>
+      <w:r>
+        <w:t>/~/</w:t>
+      </w:r>
+      <w:proofErr w:type="spellStart"/>
+      <w:r>
+        <w:t>mongodb</w:t>
+      </w:r>
+      <w:proofErr w:type="spellEnd"/>
+      <w:r>
+        <w:t>-core/~/</w:t>
+      </w:r>
+      <w:proofErr w:type="spellStart"/>
+      <w:r>
+        <w:t>require_optional</w:t>
+      </w:r>
+      <w:proofErr w:type="spellEnd"/>
+      <w:r>
+        <w:t>/index.js 2:7-20</w:t>
+      </w:r>
+    </w:p>
+    <w:p/>
+    <w:p>
+      <w:proofErr w:type="spellStart"/>
+      <w:proofErr w:type="gramStart"/>
+      <w:r>
         <w:rPr>
           <w:rFonts w:hint="eastAsia"/>
-        </w:rPr>
-      </w:pPr>
-      <w:r>
-        <w:t>Cannot resolve module 'fs'</w:t>
-      </w:r>
-    </w:p>
-    <w:p>
-      <w:r>
-        <w:t>ERROR in ./~/mongodb/lib/gridfs/grid_store.js</w:t>
-      </w:r>
-    </w:p>
-    <w:p>
-      <w:r>
-        <w:t>Module not found: Error: Cannot resolve module 'fs' in E:\GitHub\NodeSportStore\node_modules\mongodb\lib\gridfs</w:t>
-      </w:r>
-    </w:p>
-    <w:p>
-      <w:r>
-        <w:t xml:space="preserve"> @ ./~/mongodb/lib/gridfs/grid_store.js 42:7-20</w:t>
-      </w:r>
-    </w:p>
-    <w:p/>
-    <w:p>
-      <w:r>
-        <w:t>ERROR in ./~/mongodb/~/mongodb-core/~/require_optional/index.js</w:t>
-      </w:r>
-    </w:p>
-    <w:p>
-      <w:r>
-        <w:t>Module not found: Error: Cannot resolve module 'fs' in E:\GitHub\NodeSportStore\node_modules\mongodb\node_modules\mongodb-core\node_modules\require_optional</w:t>
-      </w:r>
-    </w:p>
-    <w:p>
-      <w:r>
-        <w:t xml:space="preserve"> @ ./~/mongodb/~/mongodb-core/~/require_optional/index.js 2:7-20</w:t>
-      </w:r>
-    </w:p>
-    <w:p/>
-    <w:p>
+          <w:color w:val="FF0000"/>
+        </w:rPr>
+        <w:t>npm</w:t>
+      </w:r>
+      <w:proofErr w:type="spellEnd"/>
+      <w:proofErr w:type="gramEnd"/>
       <w:r>
         <w:rPr>
           <w:rFonts w:hint="eastAsia"/>
           <w:color w:val="FF0000"/>
         </w:rPr>
-        <w:t>npm install fs --save</w:t>
-      </w:r>
-    </w:p>
-    <w:p>
-      <w:pPr>
-        <w:pStyle w:val="4"/>
-        <w:spacing w:before="120" w:after="120" w:line="240" w:lineRule="auto"/>
-        <w:rPr>
-          <w:rFonts w:hint="eastAsia"/>
-        </w:rPr>
-      </w:pPr>
-      <w:r>
-        <w:t>Cannot resolve module 'net'</w:t>
-      </w:r>
-    </w:p>
-    <w:p>
-      <w:r>
-        <w:t>ERROR in ./~/mongodb/~/mongodb-core/lib/connection/connection.js</w:t>
-      </w:r>
-    </w:p>
-    <w:p>
-      <w:r>
-        <w:t>Module not found: Error: Cannot resolve module 'net' in E:\GitHub\NodeSportStore\node_modules\mongodb\node_modules\mongodb-core\lib\connection</w:t>
-      </w:r>
-    </w:p>
-    <w:p>
-      <w:r>
-        <w:t xml:space="preserve"> @ ./~/mongodb/~/mongodb-core/lib/connection/connection.js 5:10-24</w:t>
-      </w:r>
-    </w:p>
-    <w:p/>
-    <w:p>
-      <w:pPr>
-        <w:rPr>
-          <w:color w:val="FF0000"/>
-        </w:rPr>
-      </w:pPr>
-      <w:r>
-        <w:rPr>
-          <w:color w:val="FF0000"/>
-        </w:rPr>
-        <w:t>npm install net –save</w:t>
-      </w:r>
-    </w:p>
-    <w:p>
-      <w:pPr>
-        <w:pStyle w:val="4"/>
-        <w:spacing w:before="120" w:after="120" w:line="240" w:lineRule="auto"/>
-        <w:rPr>
-          <w:rFonts w:hint="eastAsia"/>
-        </w:rPr>
-      </w:pPr>
-      <w:r>
-        <w:t xml:space="preserve">Cannot resolve module </w:t>
-      </w:r>
-      <w:r>
-        <w:t>'tls'</w:t>
-      </w:r>
-    </w:p>
-    <w:p>
-      <w:r>
-        <w:t>ERROR in ./~/mongodb/~/mongodb-core/lib/connection/connection.js</w:t>
-      </w:r>
-    </w:p>
-    <w:p>
-      <w:r>
-        <w:t>Module not found: Error: Cannot resolve module 'tls' in E:\GitHub\NodeSportStore\node_modules\mongodb\node_modules\mongodb-core\lib\connection</w:t>
-      </w:r>
-    </w:p>
-    <w:p>
-      <w:r>
-        <w:t xml:space="preserve"> @ ./~/mongodb/~/mongodb-core/lib/connection/connection.js 6:10-24</w:t>
-      </w:r>
-    </w:p>
-    <w:p>
-      <w:pPr>
-        <w:rPr>
-          <w:color w:val="FF0000"/>
-        </w:rPr>
-      </w:pPr>
-      <w:r>
-        <w:rPr>
-          <w:color w:val="FF0000"/>
-        </w:rPr>
-        <w:t xml:space="preserve">npm install </w:t>
-      </w:r>
-      <w:r>
-        <w:rPr>
-          <w:color w:val="FF0000"/>
-        </w:rPr>
-        <w:t>tls</w:t>
-      </w:r>
-      <w:r>
-        <w:rPr>
-          <w:color w:val="FF0000"/>
-        </w:rPr>
-        <w:t xml:space="preserve"> –save</w:t>
-      </w:r>
-    </w:p>
-    <w:p>
-      <w:pPr>
-        <w:pStyle w:val="4"/>
-        <w:spacing w:before="120" w:after="120" w:line="240" w:lineRule="auto"/>
-        <w:rPr>
-          <w:rFonts w:hint="eastAsia"/>
-        </w:rPr>
-      </w:pPr>
-      <w:r>
-        <w:t>Cannot resolve module 'module'</w:t>
-      </w:r>
-    </w:p>
-    <w:p>
-      <w:r>
-        <w:t>ERROR in ./~/mongodb/~/mongodb-core/~/require_optional/~/resolve-from/index.js</w:t>
-      </w:r>
-    </w:p>
-    <w:p>
-      <w:r>
-        <w:t>Module not found: Error: Cannot resolve module 'module' in E:\GitHub\NodeSportStore\node_modules\mongodb\node_modules\mongodb-core\node_modules\require_optional\node_modules\resolve-from</w:t>
-      </w:r>
-    </w:p>
-    <w:p>
-      <w:r>
-        <w:t xml:space="preserve"> @ ./~/mongodb/~/mongodb-core/~/require_optional/~/resolve-from/index.js 3:13-30</w:t>
-      </w:r>
-    </w:p>
-    <w:p/>
-    <w:p>
-      <w:pPr>
-        <w:rPr>
-          <w:color w:val="FF0000"/>
-        </w:rPr>
-      </w:pPr>
-      <w:r>
-        <w:rPr>
-          <w:color w:val="FF0000"/>
-        </w:rPr>
-        <w:t xml:space="preserve">npm install </w:t>
-      </w:r>
-      <w:r>
-        <w:rPr>
-          <w:color w:val="FF0000"/>
-        </w:rPr>
-        <w:t>module</w:t>
-      </w:r>
-      <w:r>
-        <w:rPr>
-          <w:color w:val="FF0000"/>
-        </w:rPr>
-        <w:t xml:space="preserve"> –save</w:t>
-      </w:r>
-    </w:p>
-    <w:p>
-      <w:pPr>
-        <w:rPr>
-          <w:color w:val="FF0000"/>
-        </w:rPr>
-      </w:pPr>
-    </w:p>
-    <w:p>
-      <w:pPr>
-        <w:rPr>
-          <w:rFonts w:hint="eastAsia"/>
-          <w:color w:val="FF0000"/>
-        </w:rPr>
-      </w:pPr>
+        <w:t xml:space="preserve"> install fs --save</w:t>
+      </w:r>
     </w:p>
     <w:p>
       <w:pPr>
@@ -225,26 +149,320 @@
         <w:spacing w:before="120" w:after="120" w:line="240" w:lineRule="auto"/>
       </w:pPr>
       <w:r>
-        <w:t>you may need an appropriate loader to handle this file type. constants.json</w:t>
-      </w:r>
-    </w:p>
+        <w:t>Cannot resolve module 'net'</w:t>
+      </w:r>
+    </w:p>
+    <w:p>
+      <w:r>
+        <w:t>ERROR in ./~/</w:t>
+      </w:r>
+      <w:proofErr w:type="spellStart"/>
+      <w:r>
+        <w:t>mongodb</w:t>
+      </w:r>
+      <w:proofErr w:type="spellEnd"/>
+      <w:r>
+        <w:t>/~/</w:t>
+      </w:r>
+      <w:proofErr w:type="spellStart"/>
+      <w:r>
+        <w:t>mongodb</w:t>
+      </w:r>
+      <w:proofErr w:type="spellEnd"/>
+      <w:r>
+        <w:t>-core/lib/connection/connection.js</w:t>
+      </w:r>
+    </w:p>
+    <w:p>
+      <w:r>
+        <w:t>Module not found: Error: Cannot resolve module 'net' in E:\GitHub\NodeSportStore\node_modules\mongodb\node_modules\mongodb-core\lib\connection</w:t>
+      </w:r>
+    </w:p>
+    <w:p>
+      <w:r>
+        <w:t xml:space="preserve"> @ ./~/</w:t>
+      </w:r>
+      <w:proofErr w:type="spellStart"/>
+      <w:r>
+        <w:t>mongodb</w:t>
+      </w:r>
+      <w:proofErr w:type="spellEnd"/>
+      <w:r>
+        <w:t>/~/</w:t>
+      </w:r>
+      <w:proofErr w:type="spellStart"/>
+      <w:r>
+        <w:t>mongodb</w:t>
+      </w:r>
+      <w:proofErr w:type="spellEnd"/>
+      <w:r>
+        <w:t>-core/lib/connection/connection.js 5:10-24</w:t>
+      </w:r>
+    </w:p>
+    <w:p/>
     <w:p>
       <w:pPr>
         <w:rPr>
           <w:color w:val="FF0000"/>
         </w:rPr>
       </w:pPr>
-      <w:r>
-        <w:rPr>
-          <w:color w:val="FF0000"/>
-        </w:rPr>
-        <w:t xml:space="preserve">npm install </w:t>
-      </w:r>
-      <w:r>
-        <w:rPr>
-          <w:color w:val="FF0000"/>
-        </w:rPr>
-        <w:t>json-loader</w:t>
+      <w:proofErr w:type="spellStart"/>
+      <w:proofErr w:type="gramStart"/>
+      <w:r>
+        <w:rPr>
+          <w:color w:val="FF0000"/>
+        </w:rPr>
+        <w:t>npm</w:t>
+      </w:r>
+      <w:proofErr w:type="spellEnd"/>
+      <w:proofErr w:type="gramEnd"/>
+      <w:r>
+        <w:rPr>
+          <w:color w:val="FF0000"/>
+        </w:rPr>
+        <w:t xml:space="preserve"> install net –save</w:t>
+      </w:r>
+    </w:p>
+    <w:p>
+      <w:pPr>
+        <w:pStyle w:val="4"/>
+        <w:spacing w:before="120" w:after="120" w:line="240" w:lineRule="auto"/>
+      </w:pPr>
+      <w:r>
+        <w:t xml:space="preserve">Cannot resolve module </w:t>
+      </w:r>
+      <w:r>
+        <w:t>'</w:t>
+      </w:r>
+      <w:proofErr w:type="spellStart"/>
+      <w:r>
+        <w:t>tls</w:t>
+      </w:r>
+      <w:proofErr w:type="spellEnd"/>
+      <w:r>
+        <w:t>'</w:t>
+      </w:r>
+    </w:p>
+    <w:p>
+      <w:r>
+        <w:t>ERROR in ./~/</w:t>
+      </w:r>
+      <w:proofErr w:type="spellStart"/>
+      <w:r>
+        <w:t>mongodb</w:t>
+      </w:r>
+      <w:proofErr w:type="spellEnd"/>
+      <w:r>
+        <w:t>/~/</w:t>
+      </w:r>
+      <w:proofErr w:type="spellStart"/>
+      <w:r>
+        <w:t>mongodb</w:t>
+      </w:r>
+      <w:proofErr w:type="spellEnd"/>
+      <w:r>
+        <w:t>-core/lib/connection/connection.js</w:t>
+      </w:r>
+    </w:p>
+    <w:p>
+      <w:r>
+        <w:t>Module not found: Error: Cannot resolve module '</w:t>
+      </w:r>
+      <w:proofErr w:type="spellStart"/>
+      <w:r>
+        <w:t>tls</w:t>
+      </w:r>
+      <w:proofErr w:type="spellEnd"/>
+      <w:r>
+        <w:t>' in E:\GitHub\NodeSportStore\node_modules\mongodb\node_modules\mongodb-core\lib\connection</w:t>
+      </w:r>
+    </w:p>
+    <w:p>
+      <w:r>
+        <w:t xml:space="preserve"> @ ./~/</w:t>
+      </w:r>
+      <w:proofErr w:type="spellStart"/>
+      <w:r>
+        <w:t>mongodb</w:t>
+      </w:r>
+      <w:proofErr w:type="spellEnd"/>
+      <w:r>
+        <w:t>/~/</w:t>
+      </w:r>
+      <w:proofErr w:type="spellStart"/>
+      <w:r>
+        <w:t>mongodb</w:t>
+      </w:r>
+      <w:proofErr w:type="spellEnd"/>
+      <w:r>
+        <w:t>-core/lib/connection/connection.js 6:10-24</w:t>
+      </w:r>
+    </w:p>
+    <w:p>
+      <w:pPr>
+        <w:rPr>
+          <w:color w:val="FF0000"/>
+        </w:rPr>
+      </w:pPr>
+      <w:proofErr w:type="spellStart"/>
+      <w:proofErr w:type="gramStart"/>
+      <w:r>
+        <w:rPr>
+          <w:color w:val="FF0000"/>
+        </w:rPr>
+        <w:t>npm</w:t>
+      </w:r>
+      <w:proofErr w:type="spellEnd"/>
+      <w:proofErr w:type="gramEnd"/>
+      <w:r>
+        <w:rPr>
+          <w:color w:val="FF0000"/>
+        </w:rPr>
+        <w:t xml:space="preserve"> install </w:t>
+      </w:r>
+      <w:proofErr w:type="spellStart"/>
+      <w:r>
+        <w:rPr>
+          <w:color w:val="FF0000"/>
+        </w:rPr>
+        <w:t>tls</w:t>
+      </w:r>
+      <w:proofErr w:type="spellEnd"/>
+      <w:r>
+        <w:rPr>
+          <w:color w:val="FF0000"/>
+        </w:rPr>
+        <w:t xml:space="preserve"> –save</w:t>
+      </w:r>
+    </w:p>
+    <w:p>
+      <w:pPr>
+        <w:pStyle w:val="4"/>
+        <w:spacing w:before="120" w:after="120" w:line="240" w:lineRule="auto"/>
+      </w:pPr>
+      <w:r>
+        <w:t>Cannot resolve module 'module'</w:t>
+      </w:r>
+    </w:p>
+    <w:p>
+      <w:r>
+        <w:t>ERROR in ./~/mongodb/~/mongodb-core/~/require_optional/~/resolve-from/index.js</w:t>
+      </w:r>
+    </w:p>
+    <w:p>
+      <w:r>
+        <w:t>Module not found: Error: Cannot resolve module 'module' in E:\GitHub\NodeSportStore\node_modules\mongodb\node_modules\mongodb-core\node_modules\require_optional\node_modules\resolve-from</w:t>
+      </w:r>
+    </w:p>
+    <w:p>
+      <w:r>
+        <w:t xml:space="preserve"> @ ./~/mongodb/~/mongodb-core/~/require_optional/~/resolve-from/index.js 3:13-30</w:t>
+      </w:r>
+    </w:p>
+    <w:p/>
+    <w:p>
+      <w:pPr>
+        <w:rPr>
+          <w:color w:val="FF0000"/>
+        </w:rPr>
+      </w:pPr>
+      <w:proofErr w:type="spellStart"/>
+      <w:proofErr w:type="gramStart"/>
+      <w:r>
+        <w:rPr>
+          <w:color w:val="FF0000"/>
+        </w:rPr>
+        <w:t>npm</w:t>
+      </w:r>
+      <w:proofErr w:type="spellEnd"/>
+      <w:proofErr w:type="gramEnd"/>
+      <w:r>
+        <w:rPr>
+          <w:color w:val="FF0000"/>
+        </w:rPr>
+        <w:t xml:space="preserve"> install </w:t>
+      </w:r>
+      <w:r>
+        <w:rPr>
+          <w:color w:val="FF0000"/>
+        </w:rPr>
+        <w:t>module</w:t>
+      </w:r>
+      <w:r>
+        <w:rPr>
+          <w:color w:val="FF0000"/>
+        </w:rPr>
+        <w:t xml:space="preserve"> –save</w:t>
+      </w:r>
+    </w:p>
+    <w:p>
+      <w:pPr>
+        <w:rPr>
+          <w:color w:val="FF0000"/>
+        </w:rPr>
+      </w:pPr>
+    </w:p>
+    <w:p>
+      <w:pPr>
+        <w:rPr>
+          <w:color w:val="FF0000"/>
+        </w:rPr>
+      </w:pPr>
+    </w:p>
+    <w:p>
+      <w:pPr>
+        <w:pStyle w:val="4"/>
+        <w:spacing w:before="120" w:after="120" w:line="240" w:lineRule="auto"/>
+      </w:pPr>
+      <w:proofErr w:type="gramStart"/>
+      <w:r>
+        <w:t>you</w:t>
+      </w:r>
+      <w:proofErr w:type="gramEnd"/>
+      <w:r>
+        <w:t xml:space="preserve"> may need an appropriate loader to handle this file type. </w:t>
+      </w:r>
+      <w:proofErr w:type="spellStart"/>
+      <w:r>
+        <w:t>constants.json</w:t>
+      </w:r>
+      <w:proofErr w:type="spellEnd"/>
+    </w:p>
+    <w:p>
+      <w:pPr>
+        <w:rPr>
+          <w:color w:val="FF0000"/>
+        </w:rPr>
+      </w:pPr>
+      <w:proofErr w:type="spellStart"/>
+      <w:proofErr w:type="gramStart"/>
+      <w:r>
+        <w:rPr>
+          <w:color w:val="FF0000"/>
+        </w:rPr>
+        <w:t>npm</w:t>
+      </w:r>
+      <w:proofErr w:type="spellEnd"/>
+      <w:proofErr w:type="gramEnd"/>
+      <w:r>
+        <w:rPr>
+          <w:color w:val="FF0000"/>
+        </w:rPr>
+        <w:t xml:space="preserve"> install </w:t>
+      </w:r>
+      <w:proofErr w:type="spellStart"/>
+      <w:r>
+        <w:rPr>
+          <w:color w:val="FF0000"/>
+        </w:rPr>
+        <w:t>json</w:t>
+      </w:r>
+      <w:proofErr w:type="spellEnd"/>
+      <w:r>
+        <w:rPr>
+          <w:color w:val="FF0000"/>
+        </w:rPr>
+        <w:t>-loader</w:t>
       </w:r>
       <w:r>
         <w:rPr>
@@ -285,6 +503,7 @@
           <w:szCs w:val="18"/>
         </w:rPr>
       </w:pPr>
+      <w:proofErr w:type="gramStart"/>
       <w:r>
         <w:rPr>
           <w:rFonts w:ascii="宋体" w:eastAsia="宋体" w:hAnsi="宋体" w:cs="宋体" w:hint="eastAsia"/>
@@ -297,6 +516,7 @@
         </w:rPr>
         <w:t>module</w:t>
       </w:r>
+      <w:proofErr w:type="gramEnd"/>
       <w:r>
         <w:rPr>
           <w:rFonts w:ascii="宋体" w:eastAsia="宋体" w:hAnsi="宋体" w:cs="宋体" w:hint="eastAsia"/>
@@ -392,7 +612,29 @@
           <w:sz w:val="18"/>
           <w:szCs w:val="18"/>
         </w:rPr>
-        <w:t>/\.js$/</w:t>
+        <w:t>/\.</w:t>
+      </w:r>
+      <w:proofErr w:type="spellStart"/>
+      <w:r>
+        <w:rPr>
+          <w:rFonts w:ascii="宋体" w:eastAsia="宋体" w:hAnsi="宋体" w:cs="宋体" w:hint="eastAsia"/>
+          <w:color w:val="0000FF"/>
+          <w:kern w:val="0"/>
+          <w:sz w:val="18"/>
+          <w:szCs w:val="18"/>
+        </w:rPr>
+        <w:t>js</w:t>
+      </w:r>
+      <w:proofErr w:type="spellEnd"/>
+      <w:r>
+        <w:rPr>
+          <w:rFonts w:ascii="宋体" w:eastAsia="宋体" w:hAnsi="宋体" w:cs="宋体" w:hint="eastAsia"/>
+          <w:color w:val="0000FF"/>
+          <w:kern w:val="0"/>
+          <w:sz w:val="18"/>
+          <w:szCs w:val="18"/>
+        </w:rPr>
+        <w:t>$/</w:t>
       </w:r>
       <w:r>
         <w:rPr>
@@ -445,7 +687,29 @@
           <w:sz w:val="18"/>
           <w:szCs w:val="18"/>
         </w:rPr>
-        <w:t>/node_modules/</w:t>
+        <w:t>/</w:t>
+      </w:r>
+      <w:proofErr w:type="spellStart"/>
+      <w:r>
+        <w:rPr>
+          <w:rFonts w:ascii="宋体" w:eastAsia="宋体" w:hAnsi="宋体" w:cs="宋体" w:hint="eastAsia"/>
+          <w:color w:val="0000FF"/>
+          <w:kern w:val="0"/>
+          <w:sz w:val="18"/>
+          <w:szCs w:val="18"/>
+        </w:rPr>
+        <w:t>node_modules</w:t>
+      </w:r>
+      <w:proofErr w:type="spellEnd"/>
+      <w:r>
+        <w:rPr>
+          <w:rFonts w:ascii="宋体" w:eastAsia="宋体" w:hAnsi="宋体" w:cs="宋体" w:hint="eastAsia"/>
+          <w:color w:val="0000FF"/>
+          <w:kern w:val="0"/>
+          <w:sz w:val="18"/>
+          <w:szCs w:val="18"/>
+        </w:rPr>
+        <w:t>/</w:t>
       </w:r>
       <w:r>
         <w:rPr>
@@ -500,8 +764,9 @@
           <w:sz w:val="18"/>
           <w:szCs w:val="18"/>
         </w:rPr>
-        <w:t>'babel-loader?presets[]=es2015&amp;presets[]=react'</w:t>
-      </w:r>
+        <w:t>'</w:t>
+      </w:r>
+      <w:proofErr w:type="spellStart"/>
       <w:r>
         <w:rPr>
           <w:rFonts w:ascii="宋体" w:eastAsia="宋体" w:hAnsi="宋体" w:cs="宋体" w:hint="eastAsia"/>
@@ -512,6 +777,31 @@
           <w:sz w:val="18"/>
           <w:szCs w:val="18"/>
         </w:rPr>
+        <w:t>babel-loader?presets</w:t>
+      </w:r>
+      <w:proofErr w:type="spellEnd"/>
+      <w:r>
+        <w:rPr>
+          <w:rFonts w:ascii="宋体" w:eastAsia="宋体" w:hAnsi="宋体" w:cs="宋体" w:hint="eastAsia"/>
+          <w:b/>
+          <w:bCs/>
+          <w:color w:val="008000"/>
+          <w:kern w:val="0"/>
+          <w:sz w:val="18"/>
+          <w:szCs w:val="18"/>
+        </w:rPr>
+        <w:t>[]=es2015&amp;presets[]=react'</w:t>
+      </w:r>
+      <w:r>
+        <w:rPr>
+          <w:rFonts w:ascii="宋体" w:eastAsia="宋体" w:hAnsi="宋体" w:cs="宋体" w:hint="eastAsia"/>
+          <w:b/>
+          <w:bCs/>
+          <w:color w:val="008000"/>
+          <w:kern w:val="0"/>
+          <w:sz w:val="18"/>
+          <w:szCs w:val="18"/>
+        </w:rPr>
         <w:br/>
         <w:t xml:space="preserve">        </w:t>
       </w:r>
@@ -577,7 +867,29 @@
           <w:sz w:val="18"/>
           <w:szCs w:val="18"/>
         </w:rPr>
-        <w:t>/\.json$/</w:t>
+        <w:t>/\.</w:t>
+      </w:r>
+      <w:proofErr w:type="spellStart"/>
+      <w:r>
+        <w:rPr>
+          <w:rFonts w:ascii="宋体" w:eastAsia="宋体" w:hAnsi="宋体" w:cs="宋体" w:hint="eastAsia"/>
+          <w:color w:val="0000FF"/>
+          <w:kern w:val="0"/>
+          <w:sz w:val="18"/>
+          <w:szCs w:val="18"/>
+        </w:rPr>
+        <w:t>json</w:t>
+      </w:r>
+      <w:proofErr w:type="spellEnd"/>
+      <w:r>
+        <w:rPr>
+          <w:rFonts w:ascii="宋体" w:eastAsia="宋体" w:hAnsi="宋体" w:cs="宋体" w:hint="eastAsia"/>
+          <w:color w:val="0000FF"/>
+          <w:kern w:val="0"/>
+          <w:sz w:val="18"/>
+          <w:szCs w:val="18"/>
+        </w:rPr>
+        <w:t>$/</w:t>
       </w:r>
       <w:r>
         <w:rPr>
@@ -632,8 +944,9 @@
           <w:sz w:val="18"/>
           <w:szCs w:val="18"/>
         </w:rPr>
-        <w:t>'json-loader'</w:t>
-      </w:r>
+        <w:t>'</w:t>
+      </w:r>
+      <w:proofErr w:type="spellStart"/>
       <w:r>
         <w:rPr>
           <w:rFonts w:ascii="宋体" w:eastAsia="宋体" w:hAnsi="宋体" w:cs="宋体" w:hint="eastAsia"/>
@@ -644,6 +957,31 @@
           <w:sz w:val="18"/>
           <w:szCs w:val="18"/>
         </w:rPr>
+        <w:t>json</w:t>
+      </w:r>
+      <w:proofErr w:type="spellEnd"/>
+      <w:r>
+        <w:rPr>
+          <w:rFonts w:ascii="宋体" w:eastAsia="宋体" w:hAnsi="宋体" w:cs="宋体" w:hint="eastAsia"/>
+          <w:b/>
+          <w:bCs/>
+          <w:color w:val="008000"/>
+          <w:kern w:val="0"/>
+          <w:sz w:val="18"/>
+          <w:szCs w:val="18"/>
+        </w:rPr>
+        <w:t>-loader'</w:t>
+      </w:r>
+      <w:r>
+        <w:rPr>
+          <w:rFonts w:ascii="宋体" w:eastAsia="宋体" w:hAnsi="宋体" w:cs="宋体" w:hint="eastAsia"/>
+          <w:b/>
+          <w:bCs/>
+          <w:color w:val="008000"/>
+          <w:kern w:val="0"/>
+          <w:sz w:val="18"/>
+          <w:szCs w:val="18"/>
+        </w:rPr>
         <w:br/>
         <w:t xml:space="preserve">        </w:t>
       </w:r>
@@ -680,15 +1018,248 @@
         <w:t>},</w:t>
       </w:r>
     </w:p>
+    <w:p>
+      <w:pPr>
+        <w:widowControl/>
+        <w:shd w:val="clear" w:color="auto" w:fill="FFFFFF"/>
+        <w:tabs>
+          <w:tab w:val="left" w:pos="916"/>
+          <w:tab w:val="left" w:pos="1832"/>
+          <w:tab w:val="left" w:pos="2748"/>
+          <w:tab w:val="left" w:pos="3664"/>
+          <w:tab w:val="left" w:pos="4580"/>
+          <w:tab w:val="left" w:pos="5496"/>
+          <w:tab w:val="left" w:pos="6412"/>
+          <w:tab w:val="left" w:pos="7328"/>
+          <w:tab w:val="left" w:pos="8244"/>
+          <w:tab w:val="left" w:pos="9160"/>
+          <w:tab w:val="left" w:pos="10076"/>
+          <w:tab w:val="left" w:pos="10992"/>
+          <w:tab w:val="left" w:pos="11908"/>
+          <w:tab w:val="left" w:pos="12824"/>
+          <w:tab w:val="left" w:pos="13740"/>
+          <w:tab w:val="left" w:pos="14656"/>
+        </w:tabs>
+        <w:jc w:val="left"/>
+        <w:rPr>
+          <w:rFonts w:ascii="宋体" w:eastAsia="宋体" w:hAnsi="宋体" w:cs="宋体"/>
+          <w:color w:val="000000"/>
+          <w:kern w:val="0"/>
+          <w:sz w:val="18"/>
+          <w:szCs w:val="18"/>
+        </w:rPr>
+      </w:pPr>
+    </w:p>
+    <w:p>
+      <w:pPr>
+        <w:pStyle w:val="4"/>
+        <w:spacing w:before="120" w:after="120" w:line="240" w:lineRule="auto"/>
+        <w:rPr>
+          <w:rFonts w:hint="eastAsia"/>
+        </w:rPr>
+      </w:pPr>
+      <w:r>
+        <w:rPr>
+          <w:rFonts w:hint="eastAsia"/>
+        </w:rPr>
+        <w:t>Type Check</w:t>
+      </w:r>
+    </w:p>
+    <w:p>
+      <w:pPr>
+        <w:rPr>
+          <w:rFonts w:hint="eastAsia"/>
+        </w:rPr>
+      </w:pPr>
+      <w:r>
+        <w:t xml:space="preserve">Warning: </w:t>
+      </w:r>
+      <w:proofErr w:type="spellStart"/>
+      <w:r>
+        <w:t>React.createElement</w:t>
+      </w:r>
+      <w:proofErr w:type="spellEnd"/>
+      <w:r>
+        <w:t xml:space="preserve">: type should not be null, undefined, </w:t>
+      </w:r>
+      <w:proofErr w:type="spellStart"/>
+      <w:proofErr w:type="gramStart"/>
+      <w:r>
+        <w:t>boolean</w:t>
+      </w:r>
+      <w:proofErr w:type="spellEnd"/>
+      <w:proofErr w:type="gramEnd"/>
+      <w:r>
+        <w:t>, or number. It should be a string (</w:t>
+      </w:r>
+      <w:r>
+        <w:rPr>
+          <w:b/>
+          <w:color w:val="FF0000"/>
+        </w:rPr>
+        <w:t>for DOM elements</w:t>
+      </w:r>
+      <w:r>
+        <w:t xml:space="preserve">) or a </w:t>
+      </w:r>
+      <w:proofErr w:type="spellStart"/>
+      <w:r>
+        <w:t>ReactClass</w:t>
+      </w:r>
+      <w:proofErr w:type="spellEnd"/>
+      <w:r>
+        <w:t xml:space="preserve"> (</w:t>
+      </w:r>
+      <w:r>
+        <w:rPr>
+          <w:b/>
+          <w:color w:val="FF0000"/>
+        </w:rPr>
+        <w:t>for composite components</w:t>
+      </w:r>
+      <w:r>
+        <w:t>). Check the render method of `</w:t>
+      </w:r>
+      <w:proofErr w:type="spellStart"/>
+      <w:r>
+        <w:t>listProductsController</w:t>
+      </w:r>
+      <w:proofErr w:type="spellEnd"/>
+      <w:r>
+        <w:t>`.</w:t>
+      </w:r>
+    </w:p>
+    <w:p>
+      <w:r>
+        <w:t>Uncaught Invariant Violation: Element type is invalid: expected a string (</w:t>
+      </w:r>
+      <w:r>
+        <w:rPr>
+          <w:b/>
+          <w:color w:val="FF0000"/>
+        </w:rPr>
+        <w:t>for built-in components</w:t>
+      </w:r>
+      <w:r>
+        <w:t>) or a class/function (</w:t>
+      </w:r>
+      <w:r>
+        <w:rPr>
+          <w:b/>
+          <w:color w:val="FF0000"/>
+        </w:rPr>
+        <w:t>for composite components</w:t>
+      </w:r>
+      <w:r>
+        <w:t>) but got: object. Check the render method of `</w:t>
+      </w:r>
+      <w:proofErr w:type="spellStart"/>
+      <w:r>
+        <w:t>listProductsController</w:t>
+      </w:r>
+      <w:proofErr w:type="spellEnd"/>
+      <w:r>
+        <w:t>`.</w:t>
+      </w:r>
+    </w:p>
     <w:p/>
+    <w:p/>
     <w:p>
       <w:pPr>
+        <w:pStyle w:val="4"/>
+        <w:spacing w:before="120" w:after="120" w:line="240" w:lineRule="auto"/>
+      </w:pPr>
+      <w:r>
+        <w:t>Critical dependencies:</w:t>
+      </w:r>
+    </w:p>
+    <w:p>
+      <w:r>
+        <w:t>WARNING in ./~/</w:t>
+      </w:r>
+      <w:proofErr w:type="spellStart"/>
+      <w:r>
+        <w:t>mongodb</w:t>
+      </w:r>
+      <w:proofErr w:type="spellEnd"/>
+      <w:r>
+        <w:t>/~/</w:t>
+      </w:r>
+      <w:proofErr w:type="spellStart"/>
+      <w:r>
+        <w:t>mongodb</w:t>
+      </w:r>
+      <w:proofErr w:type="spellEnd"/>
+      <w:r>
+        <w:t>-core/~/</w:t>
+      </w:r>
+      <w:proofErr w:type="spellStart"/>
+      <w:r>
+        <w:t>require_optional</w:t>
+      </w:r>
+      <w:proofErr w:type="spellEnd"/>
+      <w:r>
+        <w:t>/index.js</w:t>
+      </w:r>
+    </w:p>
+    <w:p>
+      <w:bookmarkStart w:id="0" w:name="_GoBack"/>
+      <w:r>
+        <w:t xml:space="preserve">Critical </w:t>
+      </w:r>
+      <w:bookmarkEnd w:id="0"/>
+      <w:r>
+        <w:t>dependencies:</w:t>
+      </w:r>
+    </w:p>
+    <w:p>
+      <w:r>
+        <w:t>63:18-42 the request of a dependency is an expression</w:t>
+      </w:r>
+    </w:p>
+    <w:p>
+      <w:r>
+        <w:t>71:20-44 the request of a dependency is an expression</w:t>
+      </w:r>
+    </w:p>
+    <w:p>
+      <w:r>
+        <w:t>78:35-67 the request of a dependency is an expression</w:t>
+      </w:r>
+    </w:p>
+    <w:p>
+      <w:pPr>
         <w:rPr>
           <w:rFonts w:hint="eastAsia"/>
         </w:rPr>
       </w:pPr>
-      <w:bookmarkStart w:id="0" w:name="_GoBack"/>
-      <w:bookmarkEnd w:id="0"/>
+      <w:r>
+        <w:t xml:space="preserve"> @ ./~/</w:t>
+      </w:r>
+      <w:proofErr w:type="spellStart"/>
+      <w:r>
+        <w:t>mongodb</w:t>
+      </w:r>
+      <w:proofErr w:type="spellEnd"/>
+      <w:r>
+        <w:t>/~/</w:t>
+      </w:r>
+      <w:proofErr w:type="spellStart"/>
+      <w:r>
+        <w:t>mongodb</w:t>
+      </w:r>
+      <w:proofErr w:type="spellEnd"/>
+      <w:r>
+        <w:t>-core/~/</w:t>
+      </w:r>
+      <w:proofErr w:type="spellStart"/>
+      <w:r>
+        <w:t>require_optional</w:t>
+      </w:r>
+      <w:proofErr w:type="spellEnd"/>
+      <w:r>
+        <w:t>/index.js 63:18-42 71:20-44 78:35-67</w:t>
+      </w:r>
     </w:p>
     <w:sectPr>
       <w:pgSz w:w="11906" w:h="16838"/>

--- a/NodeJs/Error.docx
+++ b/NodeJs/Error.docx
@@ -4,8 +4,7 @@
   <w:body>
     <w:p>
       <w:pPr>
-        <w:pStyle w:val="4"/>
-        <w:spacing w:before="120" w:after="120" w:line="240" w:lineRule="auto"/>
+        <w:pStyle w:val="1"/>
       </w:pPr>
       <w:r>
         <w:t>Cannot resolve module 'fs'</w:t>
@@ -13,23 +12,7 @@
     </w:p>
     <w:p>
       <w:r>
-        <w:t>ERROR in ./~/</w:t>
-      </w:r>
-      <w:proofErr w:type="spellStart"/>
-      <w:r>
-        <w:t>mongodb</w:t>
-      </w:r>
-      <w:proofErr w:type="spellEnd"/>
-      <w:r>
-        <w:t>/lib/</w:t>
-      </w:r>
-      <w:proofErr w:type="spellStart"/>
-      <w:r>
-        <w:t>gridfs</w:t>
-      </w:r>
-      <w:proofErr w:type="spellEnd"/>
-      <w:r>
-        <w:t>/grid_store.js</w:t>
+        <w:t>ERROR in ./~/mongodb/lib/gridfs/grid_store.js</w:t>
       </w:r>
     </w:p>
     <w:p>
@@ -39,53 +22,13 @@
     </w:p>
     <w:p>
       <w:r>
-        <w:t xml:space="preserve"> @ ./~/</w:t>
-      </w:r>
-      <w:proofErr w:type="spellStart"/>
-      <w:r>
-        <w:t>mongodb</w:t>
-      </w:r>
-      <w:proofErr w:type="spellEnd"/>
-      <w:r>
-        <w:t>/lib/</w:t>
-      </w:r>
-      <w:proofErr w:type="spellStart"/>
-      <w:r>
-        <w:t>gridfs</w:t>
-      </w:r>
-      <w:proofErr w:type="spellEnd"/>
-      <w:r>
-        <w:t>/grid_store.js 42:7-20</w:t>
+        <w:t xml:space="preserve"> @ ./~/mongodb/lib/gridfs/grid_store.js 42:7-20</w:t>
       </w:r>
     </w:p>
     <w:p/>
     <w:p>
       <w:r>
-        <w:t>ERROR in ./~/</w:t>
-      </w:r>
-      <w:proofErr w:type="spellStart"/>
-      <w:r>
-        <w:t>mongodb</w:t>
-      </w:r>
-      <w:proofErr w:type="spellEnd"/>
-      <w:r>
-        <w:t>/~/</w:t>
-      </w:r>
-      <w:proofErr w:type="spellStart"/>
-      <w:r>
-        <w:t>mongodb</w:t>
-      </w:r>
-      <w:proofErr w:type="spellEnd"/>
-      <w:r>
-        <w:t>-core/~/</w:t>
-      </w:r>
-      <w:proofErr w:type="spellStart"/>
-      <w:r>
-        <w:t>require_optional</w:t>
-      </w:r>
-      <w:proofErr w:type="spellEnd"/>
-      <w:r>
-        <w:t>/index.js</w:t>
+        <w:t>ERROR in ./~/mongodb/~/mongodb-core/~/require_optional/index.js</w:t>
       </w:r>
     </w:p>
     <w:p>
@@ -95,374 +38,203 @@
     </w:p>
     <w:p>
       <w:r>
-        <w:t xml:space="preserve"> @ ./~/</w:t>
-      </w:r>
-      <w:proofErr w:type="spellStart"/>
-      <w:r>
-        <w:t>mongodb</w:t>
-      </w:r>
-      <w:proofErr w:type="spellEnd"/>
-      <w:r>
-        <w:t>/~/</w:t>
-      </w:r>
-      <w:proofErr w:type="spellStart"/>
-      <w:r>
-        <w:t>mongodb</w:t>
-      </w:r>
-      <w:proofErr w:type="spellEnd"/>
-      <w:r>
-        <w:t>-core/~/</w:t>
-      </w:r>
-      <w:proofErr w:type="spellStart"/>
-      <w:r>
-        <w:t>require_optional</w:t>
-      </w:r>
-      <w:proofErr w:type="spellEnd"/>
-      <w:r>
-        <w:t>/index.js 2:7-20</w:t>
+        <w:t xml:space="preserve"> @ ./~/mongodb/~/mongodb-core/~/require_optional/index.js 2:7-20</w:t>
       </w:r>
     </w:p>
     <w:p/>
     <w:p>
-      <w:proofErr w:type="spellStart"/>
-      <w:proofErr w:type="gramStart"/>
       <w:r>
         <w:rPr>
           <w:rFonts w:hint="eastAsia"/>
           <w:color w:val="FF0000"/>
         </w:rPr>
-        <w:t>npm</w:t>
-      </w:r>
-      <w:proofErr w:type="spellEnd"/>
-      <w:proofErr w:type="gramEnd"/>
-      <w:r>
+        <w:t>npm install fs --save</w:t>
+      </w:r>
+    </w:p>
+    <w:p>
+      <w:pPr>
+        <w:pStyle w:val="1"/>
+      </w:pPr>
+      <w:r>
+        <w:t>Cannot resolve module 'net'</w:t>
+      </w:r>
+    </w:p>
+    <w:p>
+      <w:r>
+        <w:t>ERROR in ./~/mongodb/~/mongodb-core/lib/connection/connection.js</w:t>
+      </w:r>
+    </w:p>
+    <w:p>
+      <w:r>
+        <w:t>Module not found: Error: Cannot resolve module 'net' in E:\GitHub\NodeSportStore\node_modules\mongodb\node_modules\mongodb-core\lib\connection</w:t>
+      </w:r>
+    </w:p>
+    <w:p>
+      <w:r>
+        <w:t xml:space="preserve"> @ ./~/mongodb/~/mongodb-core/lib/connection/connection.js 5:10-24</w:t>
+      </w:r>
+    </w:p>
+    <w:p/>
+    <w:p>
+      <w:pPr>
+        <w:rPr>
+          <w:color w:val="FF0000"/>
+        </w:rPr>
+      </w:pPr>
+      <w:r>
+        <w:rPr>
+          <w:color w:val="FF0000"/>
+        </w:rPr>
+        <w:t>npm install net –save</w:t>
+      </w:r>
+    </w:p>
+    <w:p>
+      <w:pPr>
+        <w:pStyle w:val="1"/>
+      </w:pPr>
+      <w:r>
+        <w:t xml:space="preserve">Cannot resolve module </w:t>
+      </w:r>
+      <w:r>
+        <w:t>'tls'</w:t>
+      </w:r>
+    </w:p>
+    <w:p>
+      <w:r>
+        <w:t>ERROR in ./~/mongodb/~/mongodb-core/lib/connection/connection.js</w:t>
+      </w:r>
+    </w:p>
+    <w:p>
+      <w:r>
+        <w:t>Module not found: Error: Cannot resolve module 'tls' in E:\GitHub\NodeSportStore\node_modules\mongodb\node_modules\mongodb-core\lib\connection</w:t>
+      </w:r>
+    </w:p>
+    <w:p>
+      <w:r>
+        <w:t xml:space="preserve"> @ ./~/mongodb/~/mongodb-core/lib/connection/connection.js 6:10-24</w:t>
+      </w:r>
+    </w:p>
+    <w:p>
+      <w:pPr>
+        <w:rPr>
+          <w:color w:val="FF0000"/>
+        </w:rPr>
+      </w:pPr>
+      <w:r>
+        <w:rPr>
+          <w:color w:val="FF0000"/>
+        </w:rPr>
+        <w:t xml:space="preserve">npm install </w:t>
+      </w:r>
+      <w:r>
+        <w:rPr>
+          <w:color w:val="FF0000"/>
+        </w:rPr>
+        <w:t>tls</w:t>
+      </w:r>
+      <w:r>
+        <w:rPr>
+          <w:color w:val="FF0000"/>
+        </w:rPr>
+        <w:t xml:space="preserve"> –save</w:t>
+      </w:r>
+    </w:p>
+    <w:p>
+      <w:pPr>
+        <w:pStyle w:val="1"/>
+      </w:pPr>
+      <w:r>
+        <w:t>Cannot resolve module 'module'</w:t>
+      </w:r>
+    </w:p>
+    <w:p>
+      <w:r>
+        <w:t>ERROR in ./~/mongodb/~/mongodb-core/~/require_optional/~/resolve-from/index.js</w:t>
+      </w:r>
+    </w:p>
+    <w:p>
+      <w:r>
+        <w:t>Module not found: Error: Cannot resolve module 'module' in E:\GitHub\NodeSportStore\node_modules\mongodb\node_modules\mongodb-core\node_modules\require_optional\node_modules\resolve-from</w:t>
+      </w:r>
+    </w:p>
+    <w:p>
+      <w:r>
+        <w:t xml:space="preserve"> @ ./~/mongodb/~/mongodb-core/~/require_optional/~/resolve-from/index.js 3:13-30</w:t>
+      </w:r>
+    </w:p>
+    <w:p/>
+    <w:p>
+      <w:pPr>
+        <w:rPr>
+          <w:color w:val="FF0000"/>
+        </w:rPr>
+      </w:pPr>
+      <w:r>
+        <w:rPr>
+          <w:color w:val="FF0000"/>
+        </w:rPr>
+        <w:t xml:space="preserve">npm install </w:t>
+      </w:r>
+      <w:r>
+        <w:rPr>
+          <w:color w:val="FF0000"/>
+        </w:rPr>
+        <w:t>module</w:t>
+      </w:r>
+      <w:r>
+        <w:rPr>
+          <w:color w:val="FF0000"/>
+        </w:rPr>
+        <w:t xml:space="preserve"> –save</w:t>
+      </w:r>
+    </w:p>
+    <w:p>
+      <w:pPr>
+        <w:rPr>
+          <w:color w:val="FF0000"/>
+        </w:rPr>
+      </w:pPr>
+    </w:p>
+    <w:p>
+      <w:pPr>
+        <w:rPr>
+          <w:color w:val="FF0000"/>
+        </w:rPr>
+      </w:pPr>
+    </w:p>
+    <w:p>
+      <w:pPr>
+        <w:pStyle w:val="1"/>
         <w:rPr>
           <w:rFonts w:hint="eastAsia"/>
-          <w:color w:val="FF0000"/>
-        </w:rPr>
-        <w:t xml:space="preserve"> install fs --save</w:t>
+        </w:rPr>
+      </w:pPr>
+      <w:r>
+        <w:t>need an appropriate loader</w:t>
+      </w:r>
+    </w:p>
+    <w:p>
+      <w:r>
+        <w:t>you may need an appropriate loader to handle this file type. constants.json</w:t>
       </w:r>
     </w:p>
     <w:p>
       <w:pPr>
-        <w:pStyle w:val="4"/>
-        <w:spacing w:before="120" w:after="120" w:line="240" w:lineRule="auto"/>
+        <w:rPr>
+          <w:color w:val="FF0000"/>
+        </w:rPr>
       </w:pPr>
       <w:r>
-        <w:t>Cannot resolve module 'net'</w:t>
-      </w:r>
-    </w:p>
-    <w:p>
-      <w:r>
-        <w:t>ERROR in ./~/</w:t>
-      </w:r>
-      <w:proofErr w:type="spellStart"/>
-      <w:r>
-        <w:t>mongodb</w:t>
-      </w:r>
-      <w:proofErr w:type="spellEnd"/>
-      <w:r>
-        <w:t>/~/</w:t>
-      </w:r>
-      <w:proofErr w:type="spellStart"/>
-      <w:r>
-        <w:t>mongodb</w:t>
-      </w:r>
-      <w:proofErr w:type="spellEnd"/>
-      <w:r>
-        <w:t>-core/lib/connection/connection.js</w:t>
-      </w:r>
-    </w:p>
-    <w:p>
-      <w:r>
-        <w:t>Module not found: Error: Cannot resolve module 'net' in E:\GitHub\NodeSportStore\node_modules\mongodb\node_modules\mongodb-core\lib\connection</w:t>
-      </w:r>
-    </w:p>
-    <w:p>
-      <w:r>
-        <w:t xml:space="preserve"> @ ./~/</w:t>
-      </w:r>
-      <w:proofErr w:type="spellStart"/>
-      <w:r>
-        <w:t>mongodb</w:t>
-      </w:r>
-      <w:proofErr w:type="spellEnd"/>
-      <w:r>
-        <w:t>/~/</w:t>
-      </w:r>
-      <w:proofErr w:type="spellStart"/>
-      <w:r>
-        <w:t>mongodb</w:t>
-      </w:r>
-      <w:proofErr w:type="spellEnd"/>
-      <w:r>
-        <w:t>-core/lib/connection/connection.js 5:10-24</w:t>
-      </w:r>
-    </w:p>
-    <w:p/>
-    <w:p>
-      <w:pPr>
-        <w:rPr>
-          <w:color w:val="FF0000"/>
-        </w:rPr>
-      </w:pPr>
-      <w:proofErr w:type="spellStart"/>
-      <w:proofErr w:type="gramStart"/>
-      <w:r>
-        <w:rPr>
-          <w:color w:val="FF0000"/>
-        </w:rPr>
-        <w:t>npm</w:t>
-      </w:r>
-      <w:proofErr w:type="spellEnd"/>
-      <w:proofErr w:type="gramEnd"/>
-      <w:r>
-        <w:rPr>
-          <w:color w:val="FF0000"/>
-        </w:rPr>
-        <w:t xml:space="preserve"> install net –save</w:t>
-      </w:r>
-    </w:p>
-    <w:p>
-      <w:pPr>
-        <w:pStyle w:val="4"/>
-        <w:spacing w:before="120" w:after="120" w:line="240" w:lineRule="auto"/>
-      </w:pPr>
-      <w:r>
-        <w:t xml:space="preserve">Cannot resolve module </w:t>
-      </w:r>
-      <w:r>
-        <w:t>'</w:t>
-      </w:r>
-      <w:proofErr w:type="spellStart"/>
-      <w:r>
-        <w:t>tls</w:t>
-      </w:r>
-      <w:proofErr w:type="spellEnd"/>
-      <w:r>
-        <w:t>'</w:t>
-      </w:r>
-    </w:p>
-    <w:p>
-      <w:r>
-        <w:t>ERROR in ./~/</w:t>
-      </w:r>
-      <w:proofErr w:type="spellStart"/>
-      <w:r>
-        <w:t>mongodb</w:t>
-      </w:r>
-      <w:proofErr w:type="spellEnd"/>
-      <w:r>
-        <w:t>/~/</w:t>
-      </w:r>
-      <w:proofErr w:type="spellStart"/>
-      <w:r>
-        <w:t>mongodb</w:t>
-      </w:r>
-      <w:proofErr w:type="spellEnd"/>
-      <w:r>
-        <w:t>-core/lib/connection/connection.js</w:t>
-      </w:r>
-    </w:p>
-    <w:p>
-      <w:r>
-        <w:t>Module not found: Error: Cannot resolve module '</w:t>
-      </w:r>
-      <w:proofErr w:type="spellStart"/>
-      <w:r>
-        <w:t>tls</w:t>
-      </w:r>
-      <w:proofErr w:type="spellEnd"/>
-      <w:r>
-        <w:t>' in E:\GitHub\NodeSportStore\node_modules\mongodb\node_modules\mongodb-core\lib\connection</w:t>
-      </w:r>
-    </w:p>
-    <w:p>
-      <w:r>
-        <w:t xml:space="preserve"> @ ./~/</w:t>
-      </w:r>
-      <w:proofErr w:type="spellStart"/>
-      <w:r>
-        <w:t>mongodb</w:t>
-      </w:r>
-      <w:proofErr w:type="spellEnd"/>
-      <w:r>
-        <w:t>/~/</w:t>
-      </w:r>
-      <w:proofErr w:type="spellStart"/>
-      <w:r>
-        <w:t>mongodb</w:t>
-      </w:r>
-      <w:proofErr w:type="spellEnd"/>
-      <w:r>
-        <w:t>-core/lib/connection/connection.js 6:10-24</w:t>
-      </w:r>
-    </w:p>
-    <w:p>
-      <w:pPr>
-        <w:rPr>
-          <w:color w:val="FF0000"/>
-        </w:rPr>
-      </w:pPr>
-      <w:proofErr w:type="spellStart"/>
-      <w:proofErr w:type="gramStart"/>
-      <w:r>
-        <w:rPr>
-          <w:color w:val="FF0000"/>
-        </w:rPr>
-        <w:t>npm</w:t>
-      </w:r>
-      <w:proofErr w:type="spellEnd"/>
-      <w:proofErr w:type="gramEnd"/>
-      <w:r>
-        <w:rPr>
-          <w:color w:val="FF0000"/>
-        </w:rPr>
-        <w:t xml:space="preserve"> install </w:t>
-      </w:r>
-      <w:proofErr w:type="spellStart"/>
-      <w:r>
-        <w:rPr>
-          <w:color w:val="FF0000"/>
-        </w:rPr>
-        <w:t>tls</w:t>
-      </w:r>
-      <w:proofErr w:type="spellEnd"/>
-      <w:r>
-        <w:rPr>
-          <w:color w:val="FF0000"/>
-        </w:rPr>
-        <w:t xml:space="preserve"> –save</w:t>
-      </w:r>
-    </w:p>
-    <w:p>
-      <w:pPr>
-        <w:pStyle w:val="4"/>
-        <w:spacing w:before="120" w:after="120" w:line="240" w:lineRule="auto"/>
-      </w:pPr>
-      <w:r>
-        <w:t>Cannot resolve module 'module'</w:t>
-      </w:r>
-    </w:p>
-    <w:p>
-      <w:r>
-        <w:t>ERROR in ./~/mongodb/~/mongodb-core/~/require_optional/~/resolve-from/index.js</w:t>
-      </w:r>
-    </w:p>
-    <w:p>
-      <w:r>
-        <w:t>Module not found: Error: Cannot resolve module 'module' in E:\GitHub\NodeSportStore\node_modules\mongodb\node_modules\mongodb-core\node_modules\require_optional\node_modules\resolve-from</w:t>
-      </w:r>
-    </w:p>
-    <w:p>
-      <w:r>
-        <w:t xml:space="preserve"> @ ./~/mongodb/~/mongodb-core/~/require_optional/~/resolve-from/index.js 3:13-30</w:t>
-      </w:r>
-    </w:p>
-    <w:p/>
-    <w:p>
-      <w:pPr>
-        <w:rPr>
-          <w:color w:val="FF0000"/>
-        </w:rPr>
-      </w:pPr>
-      <w:proofErr w:type="spellStart"/>
-      <w:proofErr w:type="gramStart"/>
-      <w:r>
-        <w:rPr>
-          <w:color w:val="FF0000"/>
-        </w:rPr>
-        <w:t>npm</w:t>
-      </w:r>
-      <w:proofErr w:type="spellEnd"/>
-      <w:proofErr w:type="gramEnd"/>
-      <w:r>
-        <w:rPr>
-          <w:color w:val="FF0000"/>
-        </w:rPr>
-        <w:t xml:space="preserve"> install </w:t>
-      </w:r>
-      <w:r>
-        <w:rPr>
-          <w:color w:val="FF0000"/>
-        </w:rPr>
-        <w:t>module</w:t>
-      </w:r>
-      <w:r>
-        <w:rPr>
-          <w:color w:val="FF0000"/>
-        </w:rPr>
-        <w:t xml:space="preserve"> –save</w:t>
-      </w:r>
-    </w:p>
-    <w:p>
-      <w:pPr>
-        <w:rPr>
-          <w:color w:val="FF0000"/>
-        </w:rPr>
-      </w:pPr>
-    </w:p>
-    <w:p>
-      <w:pPr>
-        <w:rPr>
-          <w:color w:val="FF0000"/>
-        </w:rPr>
-      </w:pPr>
-    </w:p>
-    <w:p>
-      <w:pPr>
-        <w:pStyle w:val="4"/>
-        <w:spacing w:before="120" w:after="120" w:line="240" w:lineRule="auto"/>
-      </w:pPr>
-      <w:proofErr w:type="gramStart"/>
-      <w:r>
-        <w:t>you</w:t>
-      </w:r>
-      <w:proofErr w:type="gramEnd"/>
-      <w:r>
-        <w:t xml:space="preserve"> may need an appropriate loader to handle this file type. </w:t>
-      </w:r>
-      <w:proofErr w:type="spellStart"/>
-      <w:r>
-        <w:t>constants.json</w:t>
-      </w:r>
-      <w:proofErr w:type="spellEnd"/>
-    </w:p>
-    <w:p>
-      <w:pPr>
-        <w:rPr>
-          <w:color w:val="FF0000"/>
-        </w:rPr>
-      </w:pPr>
-      <w:proofErr w:type="spellStart"/>
-      <w:proofErr w:type="gramStart"/>
-      <w:r>
-        <w:rPr>
-          <w:color w:val="FF0000"/>
-        </w:rPr>
-        <w:t>npm</w:t>
-      </w:r>
-      <w:proofErr w:type="spellEnd"/>
-      <w:proofErr w:type="gramEnd"/>
-      <w:r>
-        <w:rPr>
-          <w:color w:val="FF0000"/>
-        </w:rPr>
-        <w:t xml:space="preserve"> install </w:t>
-      </w:r>
-      <w:proofErr w:type="spellStart"/>
-      <w:r>
-        <w:rPr>
-          <w:color w:val="FF0000"/>
-        </w:rPr>
-        <w:t>json</w:t>
-      </w:r>
-      <w:proofErr w:type="spellEnd"/>
-      <w:r>
-        <w:rPr>
-          <w:color w:val="FF0000"/>
-        </w:rPr>
-        <w:t>-loader</w:t>
+        <w:rPr>
+          <w:color w:val="FF0000"/>
+        </w:rPr>
+        <w:t xml:space="preserve">npm install </w:t>
+      </w:r>
+      <w:r>
+        <w:rPr>
+          <w:color w:val="FF0000"/>
+        </w:rPr>
+        <w:t>json-loader</w:t>
       </w:r>
       <w:r>
         <w:rPr>
@@ -503,7 +275,6 @@
           <w:szCs w:val="18"/>
         </w:rPr>
       </w:pPr>
-      <w:proofErr w:type="gramStart"/>
       <w:r>
         <w:rPr>
           <w:rFonts w:ascii="宋体" w:eastAsia="宋体" w:hAnsi="宋体" w:cs="宋体" w:hint="eastAsia"/>
@@ -516,7 +287,6 @@
         </w:rPr>
         <w:t>module</w:t>
       </w:r>
-      <w:proofErr w:type="gramEnd"/>
       <w:r>
         <w:rPr>
           <w:rFonts w:ascii="宋体" w:eastAsia="宋体" w:hAnsi="宋体" w:cs="宋体" w:hint="eastAsia"/>
@@ -612,29 +382,7 @@
           <w:sz w:val="18"/>
           <w:szCs w:val="18"/>
         </w:rPr>
-        <w:t>/\.</w:t>
-      </w:r>
-      <w:proofErr w:type="spellStart"/>
-      <w:r>
-        <w:rPr>
-          <w:rFonts w:ascii="宋体" w:eastAsia="宋体" w:hAnsi="宋体" w:cs="宋体" w:hint="eastAsia"/>
-          <w:color w:val="0000FF"/>
-          <w:kern w:val="0"/>
-          <w:sz w:val="18"/>
-          <w:szCs w:val="18"/>
-        </w:rPr>
-        <w:t>js</w:t>
-      </w:r>
-      <w:proofErr w:type="spellEnd"/>
-      <w:r>
-        <w:rPr>
-          <w:rFonts w:ascii="宋体" w:eastAsia="宋体" w:hAnsi="宋体" w:cs="宋体" w:hint="eastAsia"/>
-          <w:color w:val="0000FF"/>
-          <w:kern w:val="0"/>
-          <w:sz w:val="18"/>
-          <w:szCs w:val="18"/>
-        </w:rPr>
-        <w:t>$/</w:t>
+        <w:t>/\.js$/</w:t>
       </w:r>
       <w:r>
         <w:rPr>
@@ -687,29 +435,7 @@
           <w:sz w:val="18"/>
           <w:szCs w:val="18"/>
         </w:rPr>
-        <w:t>/</w:t>
-      </w:r>
-      <w:proofErr w:type="spellStart"/>
-      <w:r>
-        <w:rPr>
-          <w:rFonts w:ascii="宋体" w:eastAsia="宋体" w:hAnsi="宋体" w:cs="宋体" w:hint="eastAsia"/>
-          <w:color w:val="0000FF"/>
-          <w:kern w:val="0"/>
-          <w:sz w:val="18"/>
-          <w:szCs w:val="18"/>
-        </w:rPr>
-        <w:t>node_modules</w:t>
-      </w:r>
-      <w:proofErr w:type="spellEnd"/>
-      <w:r>
-        <w:rPr>
-          <w:rFonts w:ascii="宋体" w:eastAsia="宋体" w:hAnsi="宋体" w:cs="宋体" w:hint="eastAsia"/>
-          <w:color w:val="0000FF"/>
-          <w:kern w:val="0"/>
-          <w:sz w:val="18"/>
-          <w:szCs w:val="18"/>
-        </w:rPr>
-        <w:t>/</w:t>
+        <w:t>/node_modules/</w:t>
       </w:r>
       <w:r>
         <w:rPr>
@@ -764,9 +490,8 @@
           <w:sz w:val="18"/>
           <w:szCs w:val="18"/>
         </w:rPr>
-        <w:t>'</w:t>
-      </w:r>
-      <w:proofErr w:type="spellStart"/>
+        <w:t>'babel-loader?presets[]=es2015&amp;presets[]=react'</w:t>
+      </w:r>
       <w:r>
         <w:rPr>
           <w:rFonts w:ascii="宋体" w:eastAsia="宋体" w:hAnsi="宋体" w:cs="宋体" w:hint="eastAsia"/>
@@ -777,9 +502,116 @@
           <w:sz w:val="18"/>
           <w:szCs w:val="18"/>
         </w:rPr>
-        <w:t>babel-loader?presets</w:t>
-      </w:r>
-      <w:proofErr w:type="spellEnd"/>
+        <w:br/>
+        <w:t xml:space="preserve">        </w:t>
+      </w:r>
+      <w:r>
+        <w:rPr>
+          <w:rFonts w:ascii="宋体" w:eastAsia="宋体" w:hAnsi="宋体" w:cs="宋体" w:hint="eastAsia"/>
+          <w:color w:val="000000"/>
+          <w:kern w:val="0"/>
+          <w:sz w:val="18"/>
+          <w:szCs w:val="18"/>
+        </w:rPr>
+        <w:t>},</w:t>
+      </w:r>
+      <w:r>
+        <w:rPr>
+          <w:rFonts w:ascii="宋体" w:eastAsia="宋体" w:hAnsi="宋体" w:cs="宋体" w:hint="eastAsia"/>
+          <w:color w:val="000000"/>
+          <w:kern w:val="0"/>
+          <w:sz w:val="18"/>
+          <w:szCs w:val="18"/>
+        </w:rPr>
+        <w:br/>
+        <w:t xml:space="preserve">        {</w:t>
+      </w:r>
+      <w:r>
+        <w:rPr>
+          <w:rFonts w:ascii="宋体" w:eastAsia="宋体" w:hAnsi="宋体" w:cs="宋体" w:hint="eastAsia"/>
+          <w:color w:val="000000"/>
+          <w:kern w:val="0"/>
+          <w:sz w:val="18"/>
+          <w:szCs w:val="18"/>
+        </w:rPr>
+        <w:br/>
+        <w:t xml:space="preserve">            </w:t>
+      </w:r>
+      <w:r>
+        <w:rPr>
+          <w:rFonts w:ascii="宋体" w:eastAsia="宋体" w:hAnsi="宋体" w:cs="宋体" w:hint="eastAsia"/>
+          <w:b/>
+          <w:bCs/>
+          <w:color w:val="660E7A"/>
+          <w:kern w:val="0"/>
+          <w:sz w:val="18"/>
+          <w:szCs w:val="18"/>
+        </w:rPr>
+        <w:t>test</w:t>
+      </w:r>
+      <w:r>
+        <w:rPr>
+          <w:rFonts w:ascii="宋体" w:eastAsia="宋体" w:hAnsi="宋体" w:cs="宋体" w:hint="eastAsia"/>
+          <w:color w:val="000000"/>
+          <w:kern w:val="0"/>
+          <w:sz w:val="18"/>
+          <w:szCs w:val="18"/>
+        </w:rPr>
+        <w:t xml:space="preserve">: </w:t>
+      </w:r>
+      <w:r>
+        <w:rPr>
+          <w:rFonts w:ascii="宋体" w:eastAsia="宋体" w:hAnsi="宋体" w:cs="宋体" w:hint="eastAsia"/>
+          <w:color w:val="0000FF"/>
+          <w:kern w:val="0"/>
+          <w:sz w:val="18"/>
+          <w:szCs w:val="18"/>
+        </w:rPr>
+        <w:t>/\.json$/</w:t>
+      </w:r>
+      <w:r>
+        <w:rPr>
+          <w:rFonts w:ascii="宋体" w:eastAsia="宋体" w:hAnsi="宋体" w:cs="宋体" w:hint="eastAsia"/>
+          <w:color w:val="000000"/>
+          <w:kern w:val="0"/>
+          <w:sz w:val="18"/>
+          <w:szCs w:val="18"/>
+        </w:rPr>
+        <w:t>,</w:t>
+      </w:r>
+      <w:r>
+        <w:rPr>
+          <w:rFonts w:ascii="宋体" w:eastAsia="宋体" w:hAnsi="宋体" w:cs="宋体" w:hint="eastAsia"/>
+          <w:color w:val="000000"/>
+          <w:kern w:val="0"/>
+          <w:sz w:val="18"/>
+          <w:szCs w:val="18"/>
+        </w:rPr>
+        <w:br/>
+        <w:t xml:space="preserve">            </w:t>
+      </w:r>
+      <w:r>
+        <w:rPr>
+          <w:rFonts w:ascii="宋体" w:eastAsia="宋体" w:hAnsi="宋体" w:cs="宋体" w:hint="eastAsia"/>
+          <w:b/>
+          <w:bCs/>
+          <w:color w:val="660E7A"/>
+          <w:kern w:val="0"/>
+          <w:sz w:val="18"/>
+          <w:szCs w:val="18"/>
+        </w:rPr>
+        <w:t>loader</w:t>
+      </w:r>
+      <w:r>
+        <w:rPr>
+          <w:rFonts w:ascii="宋体" w:eastAsia="宋体" w:hAnsi="宋体" w:cs="宋体" w:hint="eastAsia"/>
+          <w:color w:val="000000"/>
+          <w:kern w:val="0"/>
+          <w:sz w:val="18"/>
+          <w:szCs w:val="18"/>
+        </w:rPr>
+        <w:t xml:space="preserve">: </w:t>
+      </w:r>
       <w:r>
         <w:rPr>
           <w:rFonts w:ascii="宋体" w:eastAsia="宋体" w:hAnsi="宋体" w:cs="宋体" w:hint="eastAsia"/>
@@ -790,187 +622,7 @@
           <w:sz w:val="18"/>
           <w:szCs w:val="18"/>
         </w:rPr>
-        <w:t>[]=es2015&amp;presets[]=react'</w:t>
-      </w:r>
-      <w:r>
-        <w:rPr>
-          <w:rFonts w:ascii="宋体" w:eastAsia="宋体" w:hAnsi="宋体" w:cs="宋体" w:hint="eastAsia"/>
-          <w:b/>
-          <w:bCs/>
-          <w:color w:val="008000"/>
-          <w:kern w:val="0"/>
-          <w:sz w:val="18"/>
-          <w:szCs w:val="18"/>
-        </w:rPr>
-        <w:br/>
-        <w:t xml:space="preserve">        </w:t>
-      </w:r>
-      <w:r>
-        <w:rPr>
-          <w:rFonts w:ascii="宋体" w:eastAsia="宋体" w:hAnsi="宋体" w:cs="宋体" w:hint="eastAsia"/>
-          <w:color w:val="000000"/>
-          <w:kern w:val="0"/>
-          <w:sz w:val="18"/>
-          <w:szCs w:val="18"/>
-        </w:rPr>
-        <w:t>},</w:t>
-      </w:r>
-      <w:r>
-        <w:rPr>
-          <w:rFonts w:ascii="宋体" w:eastAsia="宋体" w:hAnsi="宋体" w:cs="宋体" w:hint="eastAsia"/>
-          <w:color w:val="000000"/>
-          <w:kern w:val="0"/>
-          <w:sz w:val="18"/>
-          <w:szCs w:val="18"/>
-        </w:rPr>
-        <w:br/>
-        <w:t xml:space="preserve">        {</w:t>
-      </w:r>
-      <w:r>
-        <w:rPr>
-          <w:rFonts w:ascii="宋体" w:eastAsia="宋体" w:hAnsi="宋体" w:cs="宋体" w:hint="eastAsia"/>
-          <w:color w:val="000000"/>
-          <w:kern w:val="0"/>
-          <w:sz w:val="18"/>
-          <w:szCs w:val="18"/>
-        </w:rPr>
-        <w:br/>
-        <w:t xml:space="preserve">            </w:t>
-      </w:r>
-      <w:r>
-        <w:rPr>
-          <w:rFonts w:ascii="宋体" w:eastAsia="宋体" w:hAnsi="宋体" w:cs="宋体" w:hint="eastAsia"/>
-          <w:b/>
-          <w:bCs/>
-          <w:color w:val="660E7A"/>
-          <w:kern w:val="0"/>
-          <w:sz w:val="18"/>
-          <w:szCs w:val="18"/>
-        </w:rPr>
-        <w:t>test</w:t>
-      </w:r>
-      <w:r>
-        <w:rPr>
-          <w:rFonts w:ascii="宋体" w:eastAsia="宋体" w:hAnsi="宋体" w:cs="宋体" w:hint="eastAsia"/>
-          <w:color w:val="000000"/>
-          <w:kern w:val="0"/>
-          <w:sz w:val="18"/>
-          <w:szCs w:val="18"/>
-        </w:rPr>
-        <w:t xml:space="preserve">: </w:t>
-      </w:r>
-      <w:r>
-        <w:rPr>
-          <w:rFonts w:ascii="宋体" w:eastAsia="宋体" w:hAnsi="宋体" w:cs="宋体" w:hint="eastAsia"/>
-          <w:color w:val="0000FF"/>
-          <w:kern w:val="0"/>
-          <w:sz w:val="18"/>
-          <w:szCs w:val="18"/>
-        </w:rPr>
-        <w:t>/\.</w:t>
-      </w:r>
-      <w:proofErr w:type="spellStart"/>
-      <w:r>
-        <w:rPr>
-          <w:rFonts w:ascii="宋体" w:eastAsia="宋体" w:hAnsi="宋体" w:cs="宋体" w:hint="eastAsia"/>
-          <w:color w:val="0000FF"/>
-          <w:kern w:val="0"/>
-          <w:sz w:val="18"/>
-          <w:szCs w:val="18"/>
-        </w:rPr>
-        <w:t>json</w:t>
-      </w:r>
-      <w:proofErr w:type="spellEnd"/>
-      <w:r>
-        <w:rPr>
-          <w:rFonts w:ascii="宋体" w:eastAsia="宋体" w:hAnsi="宋体" w:cs="宋体" w:hint="eastAsia"/>
-          <w:color w:val="0000FF"/>
-          <w:kern w:val="0"/>
-          <w:sz w:val="18"/>
-          <w:szCs w:val="18"/>
-        </w:rPr>
-        <w:t>$/</w:t>
-      </w:r>
-      <w:r>
-        <w:rPr>
-          <w:rFonts w:ascii="宋体" w:eastAsia="宋体" w:hAnsi="宋体" w:cs="宋体" w:hint="eastAsia"/>
-          <w:color w:val="000000"/>
-          <w:kern w:val="0"/>
-          <w:sz w:val="18"/>
-          <w:szCs w:val="18"/>
-        </w:rPr>
-        <w:t>,</w:t>
-      </w:r>
-      <w:r>
-        <w:rPr>
-          <w:rFonts w:ascii="宋体" w:eastAsia="宋体" w:hAnsi="宋体" w:cs="宋体" w:hint="eastAsia"/>
-          <w:color w:val="000000"/>
-          <w:kern w:val="0"/>
-          <w:sz w:val="18"/>
-          <w:szCs w:val="18"/>
-        </w:rPr>
-        <w:br/>
-        <w:t xml:space="preserve">            </w:t>
-      </w:r>
-      <w:r>
-        <w:rPr>
-          <w:rFonts w:ascii="宋体" w:eastAsia="宋体" w:hAnsi="宋体" w:cs="宋体" w:hint="eastAsia"/>
-          <w:b/>
-          <w:bCs/>
-          <w:color w:val="660E7A"/>
-          <w:kern w:val="0"/>
-          <w:sz w:val="18"/>
-          <w:szCs w:val="18"/>
-        </w:rPr>
-        <w:t>loader</w:t>
-      </w:r>
-      <w:r>
-        <w:rPr>
-          <w:rFonts w:ascii="宋体" w:eastAsia="宋体" w:hAnsi="宋体" w:cs="宋体" w:hint="eastAsia"/>
-          <w:color w:val="000000"/>
-          <w:kern w:val="0"/>
-          <w:sz w:val="18"/>
-          <w:szCs w:val="18"/>
-        </w:rPr>
-        <w:t xml:space="preserve">: </w:t>
-      </w:r>
-      <w:r>
-        <w:rPr>
-          <w:rFonts w:ascii="宋体" w:eastAsia="宋体" w:hAnsi="宋体" w:cs="宋体" w:hint="eastAsia"/>
-          <w:b/>
-          <w:bCs/>
-          <w:color w:val="008000"/>
-          <w:kern w:val="0"/>
-          <w:sz w:val="18"/>
-          <w:szCs w:val="18"/>
-        </w:rPr>
-        <w:t>'</w:t>
-      </w:r>
-      <w:proofErr w:type="spellStart"/>
-      <w:r>
-        <w:rPr>
-          <w:rFonts w:ascii="宋体" w:eastAsia="宋体" w:hAnsi="宋体" w:cs="宋体" w:hint="eastAsia"/>
-          <w:b/>
-          <w:bCs/>
-          <w:color w:val="008000"/>
-          <w:kern w:val="0"/>
-          <w:sz w:val="18"/>
-          <w:szCs w:val="18"/>
-        </w:rPr>
-        <w:t>json</w:t>
-      </w:r>
-      <w:proofErr w:type="spellEnd"/>
-      <w:r>
-        <w:rPr>
-          <w:rFonts w:ascii="宋体" w:eastAsia="宋体" w:hAnsi="宋体" w:cs="宋体" w:hint="eastAsia"/>
-          <w:b/>
-          <w:bCs/>
-          <w:color w:val="008000"/>
-          <w:kern w:val="0"/>
-          <w:sz w:val="18"/>
-          <w:szCs w:val="18"/>
-        </w:rPr>
-        <w:t>-loader'</w:t>
+        <w:t>'json-loader'</w:t>
       </w:r>
       <w:r>
         <w:rPr>
@@ -1052,179 +704,191 @@
     </w:p>
     <w:p>
       <w:pPr>
-        <w:pStyle w:val="4"/>
-        <w:spacing w:before="120" w:after="120" w:line="240" w:lineRule="auto"/>
+        <w:pStyle w:val="1"/>
+      </w:pPr>
+      <w:r>
         <w:rPr>
           <w:rFonts w:hint="eastAsia"/>
         </w:rPr>
+        <w:t>Type Check</w:t>
+      </w:r>
+    </w:p>
+    <w:p>
+      <w:r>
+        <w:t>Warning: React.createElement: type should not be null, undefined, boolean, or number. It should be a string (</w:t>
+      </w:r>
+      <w:r>
+        <w:rPr>
+          <w:b/>
+          <w:color w:val="FF0000"/>
+        </w:rPr>
+        <w:t>for DOM elements</w:t>
+      </w:r>
+      <w:r>
+        <w:t>) or a ReactClass (</w:t>
+      </w:r>
+      <w:r>
+        <w:rPr>
+          <w:b/>
+          <w:color w:val="FF0000"/>
+        </w:rPr>
+        <w:t>for composite components</w:t>
+      </w:r>
+      <w:r>
+        <w:t>). Check the render method of `listProductsController`.</w:t>
+      </w:r>
+    </w:p>
+    <w:p>
+      <w:r>
+        <w:t>Uncaught Invariant Violation: Element type is invalid: expected a string (</w:t>
+      </w:r>
+      <w:r>
+        <w:rPr>
+          <w:b/>
+          <w:color w:val="FF0000"/>
+        </w:rPr>
+        <w:t>for built-in components</w:t>
+      </w:r>
+      <w:r>
+        <w:t>) or a class/function (</w:t>
+      </w:r>
+      <w:r>
+        <w:rPr>
+          <w:b/>
+          <w:color w:val="FF0000"/>
+        </w:rPr>
+        <w:t>for composite components</w:t>
+      </w:r>
+      <w:r>
+        <w:t>) but got: object. Check the render method of `listProductsController`.</w:t>
+      </w:r>
+    </w:p>
+    <w:p/>
+    <w:p>
+      <w:pPr>
+        <w:pStyle w:val="1"/>
       </w:pPr>
       <w:r>
-        <w:rPr>
-          <w:rFonts w:hint="eastAsia"/>
-        </w:rPr>
-        <w:t>Type Check</w:t>
-      </w:r>
-    </w:p>
-    <w:p>
-      <w:pPr>
-        <w:rPr>
-          <w:rFonts w:hint="eastAsia"/>
-        </w:rPr>
-      </w:pPr>
-      <w:r>
-        <w:t xml:space="preserve">Warning: </w:t>
-      </w:r>
-      <w:proofErr w:type="spellStart"/>
-      <w:r>
-        <w:t>React.createElement</w:t>
-      </w:r>
-      <w:proofErr w:type="spellEnd"/>
-      <w:r>
-        <w:t xml:space="preserve">: type should not be null, undefined, </w:t>
-      </w:r>
-      <w:proofErr w:type="spellStart"/>
-      <w:proofErr w:type="gramStart"/>
-      <w:r>
-        <w:t>boolean</w:t>
-      </w:r>
-      <w:proofErr w:type="spellEnd"/>
-      <w:proofErr w:type="gramEnd"/>
-      <w:r>
-        <w:t>, or number. It should be a string (</w:t>
-      </w:r>
-      <w:r>
-        <w:rPr>
-          <w:b/>
-          <w:color w:val="FF0000"/>
-        </w:rPr>
-        <w:t>for DOM elements</w:t>
-      </w:r>
-      <w:r>
-        <w:t xml:space="preserve">) or a </w:t>
-      </w:r>
-      <w:proofErr w:type="spellStart"/>
-      <w:r>
-        <w:t>ReactClass</w:t>
-      </w:r>
-      <w:proofErr w:type="spellEnd"/>
-      <w:r>
-        <w:t xml:space="preserve"> (</w:t>
-      </w:r>
-      <w:r>
-        <w:rPr>
-          <w:b/>
-          <w:color w:val="FF0000"/>
-        </w:rPr>
-        <w:t>for composite components</w:t>
-      </w:r>
-      <w:r>
-        <w:t>). Check the render method of `</w:t>
-      </w:r>
-      <w:proofErr w:type="spellStart"/>
-      <w:r>
-        <w:t>listProductsController</w:t>
-      </w:r>
-      <w:proofErr w:type="spellEnd"/>
-      <w:r>
-        <w:t>`.</w:t>
-      </w:r>
-    </w:p>
-    <w:p>
-      <w:r>
-        <w:t>Uncaught Invariant Violation: Element type is invalid: expected a string (</w:t>
-      </w:r>
-      <w:r>
-        <w:rPr>
-          <w:b/>
-          <w:color w:val="FF0000"/>
-        </w:rPr>
-        <w:t>for built-in components</w:t>
-      </w:r>
-      <w:r>
-        <w:t>) or a class/function (</w:t>
-      </w:r>
-      <w:r>
-        <w:rPr>
-          <w:b/>
-          <w:color w:val="FF0000"/>
-        </w:rPr>
-        <w:t>for composite components</w:t>
-      </w:r>
-      <w:r>
-        <w:t>) but got: object. Check the render method of `</w:t>
-      </w:r>
-      <w:proofErr w:type="spellStart"/>
-      <w:r>
-        <w:t>listProductsController</w:t>
-      </w:r>
-      <w:proofErr w:type="spellEnd"/>
-      <w:r>
-        <w:t>`.</w:t>
+        <w:t>Critical dependencies:</w:t>
+      </w:r>
+    </w:p>
+    <w:p>
+      <w:r>
+        <w:t>WARNING in ./~/mongodb/~/mongodb-core/~/require_optional/index.js</w:t>
+      </w:r>
+    </w:p>
+    <w:p>
+      <w:r>
+        <w:t>Critical dependencies:</w:t>
+      </w:r>
+    </w:p>
+    <w:p>
+      <w:r>
+        <w:t>63:18-42 the request of a dependency is an expression</w:t>
+      </w:r>
+    </w:p>
+    <w:p>
+      <w:r>
+        <w:t>71:20-44 the request of a dependency is an expression</w:t>
+      </w:r>
+    </w:p>
+    <w:p>
+      <w:r>
+        <w:t>78:35-67 the request of a dependency is an expression</w:t>
+      </w:r>
+    </w:p>
+    <w:p>
+      <w:r>
+        <w:t xml:space="preserve"> @ ./~/mongodb/~/mongodb-core/~/require_optional/index.js 63:18-42 71:20-44 78:35-67</w:t>
       </w:r>
     </w:p>
     <w:p/>
     <w:p/>
     <w:p>
       <w:pPr>
-        <w:pStyle w:val="4"/>
-        <w:spacing w:before="120" w:after="120" w:line="240" w:lineRule="auto"/>
+        <w:pStyle w:val="1"/>
       </w:pPr>
       <w:r>
-        <w:t>Critical dependencies:</w:t>
-      </w:r>
-    </w:p>
-    <w:p>
-      <w:r>
-        <w:t>WARNING in ./~/</w:t>
-      </w:r>
-      <w:proofErr w:type="spellStart"/>
-      <w:r>
-        <w:t>mongodb</w:t>
-      </w:r>
-      <w:proofErr w:type="spellEnd"/>
-      <w:r>
-        <w:t>/~/</w:t>
-      </w:r>
-      <w:proofErr w:type="spellStart"/>
-      <w:r>
-        <w:t>mongodb</w:t>
-      </w:r>
-      <w:proofErr w:type="spellEnd"/>
-      <w:r>
-        <w:t>-core/~/</w:t>
-      </w:r>
-      <w:proofErr w:type="spellStart"/>
-      <w:r>
-        <w:t>require_optional</w:t>
-      </w:r>
-      <w:proofErr w:type="spellEnd"/>
-      <w:r>
-        <w:t>/index.js</w:t>
-      </w:r>
-    </w:p>
-    <w:p>
+        <w:t>Cannot find module 'js-tokens'</w:t>
+      </w:r>
       <w:bookmarkStart w:id="0" w:name="_GoBack"/>
-      <w:r>
-        <w:t xml:space="preserve">Critical </w:t>
-      </w:r>
       <w:bookmarkEnd w:id="0"/>
-      <w:r>
-        <w:t>dependencies:</w:t>
-      </w:r>
-    </w:p>
-    <w:p>
-      <w:r>
-        <w:t>63:18-42 the request of a dependency is an expression</w:t>
-      </w:r>
-    </w:p>
-    <w:p>
-      <w:r>
-        <w:t>71:20-44 the request of a dependency is an expression</w:t>
-      </w:r>
-    </w:p>
-    <w:p>
-      <w:r>
-        <w:t>78:35-67 the request of a dependency is an expression</w:t>
+    </w:p>
+    <w:p>
+      <w:r>
+        <w:t>FAIL  __tests__\sum-test.js</w:t>
+      </w:r>
+    </w:p>
+    <w:p>
+      <w:r>
+        <w:rPr>
+          <w:rFonts w:hint="eastAsia"/>
+        </w:rPr>
+        <w:t>●</w:t>
+      </w:r>
+      <w:r>
+        <w:rPr>
+          <w:rFonts w:hint="eastAsia"/>
+        </w:rPr>
+        <w:t xml:space="preserve"> Runtime Error                                                                                                                                                                                                                                                 </w:t>
+      </w:r>
+      <w:r>
+        <w:t xml:space="preserve">                                                    </w:t>
+      </w:r>
+    </w:p>
+    <w:p>
+      <w:r>
+        <w:t xml:space="preserve">  - Error: Cannot find module 'js-tokens'</w:t>
+      </w:r>
+    </w:p>
+    <w:p>
+      <w:r>
+        <w:t xml:space="preserve">        at Function.Module._resolveFilename (module.js:325:15)</w:t>
+      </w:r>
+    </w:p>
+    <w:p>
+      <w:r>
+        <w:t xml:space="preserve">        at Function.Module._load (module.js:276:25)</w:t>
+      </w:r>
+    </w:p>
+    <w:p>
+      <w:r>
+        <w:t xml:space="preserve">        at Module.require (module.js:353:17)</w:t>
+      </w:r>
+    </w:p>
+    <w:p>
+      <w:r>
+        <w:t xml:space="preserve">        at require (internal\module.js:12:17)</w:t>
+      </w:r>
+    </w:p>
+    <w:p>
+      <w:r>
+        <w:t xml:space="preserve">        at Object.&lt;anonymous&gt; (node_modules\babel-preset-es2015\node_modules\babel-plugin-transform-es2015-function-name\node_modules\babel-helper-function-name\node_modules\babel-traverse\node_modules\babel-code-frame\lib\index.js:50:41)</w:t>
+      </w:r>
+    </w:p>
+    <w:p>
+      <w:r>
+        <w:t xml:space="preserve">        at Module._compile (module.js:409:26)</w:t>
+      </w:r>
+    </w:p>
+    <w:p>
+      <w:r>
+        <w:t xml:space="preserve">        at Object.Module._extensions..js (module.js:416:10)</w:t>
+      </w:r>
+    </w:p>
+    <w:p>
+      <w:r>
+        <w:t xml:space="preserve">        at Module.load (module.js:343:32)</w:t>
+      </w:r>
+    </w:p>
+    <w:p>
+      <w:r>
+        <w:t xml:space="preserve">        at Function.Module._load (module.js:300:12)</w:t>
+      </w:r>
+    </w:p>
+    <w:p>
+      <w:r>
+        <w:t xml:space="preserve">        at Module.require (module.js:353:17)</w:t>
       </w:r>
     </w:p>
     <w:p>
@@ -1234,31 +898,7 @@
         </w:rPr>
       </w:pPr>
       <w:r>
-        <w:t xml:space="preserve"> @ ./~/</w:t>
-      </w:r>
-      <w:proofErr w:type="spellStart"/>
-      <w:r>
-        <w:t>mongodb</w:t>
-      </w:r>
-      <w:proofErr w:type="spellEnd"/>
-      <w:r>
-        <w:t>/~/</w:t>
-      </w:r>
-      <w:proofErr w:type="spellStart"/>
-      <w:r>
-        <w:t>mongodb</w:t>
-      </w:r>
-      <w:proofErr w:type="spellEnd"/>
-      <w:r>
-        <w:t>-core/~/</w:t>
-      </w:r>
-      <w:proofErr w:type="spellStart"/>
-      <w:r>
-        <w:t>require_optional</w:t>
-      </w:r>
-      <w:proofErr w:type="spellEnd"/>
-      <w:r>
-        <w:t>/index.js 63:18-42 71:20-44 78:35-67</w:t>
+        <w:t xml:space="preserve">        at require (internal\module.js:12:17)</w:t>
       </w:r>
     </w:p>
     <w:sectPr>
@@ -1269,6 +909,44 @@
     </w:sectPr>
   </w:body>
 </w:document>
+</file>
+
+<file path=word/endnotes.xml><?xml version="1.0" encoding="utf-8"?>
+<w:endnotes xmlns:wpc="http://schemas.microsoft.com/office/word/2010/wordprocessingCanvas" xmlns:mc="http://schemas.openxmlformats.org/markup-compatibility/2006" xmlns:o="urn:schemas-microsoft-com:office:office" xmlns:r="http://schemas.openxmlformats.org/officeDocument/2006/relationships" xmlns:m="http://schemas.openxmlformats.org/officeDocument/2006/math" xmlns:v="urn:schemas-microsoft-com:vml" xmlns:wp14="http://schemas.microsoft.com/office/word/2010/wordprocessingDrawing" xmlns:wp="http://schemas.openxmlformats.org/drawingml/2006/wordprocessingDrawing" xmlns:w10="urn:schemas-microsoft-com:office:word" xmlns:w="http://schemas.openxmlformats.org/wordprocessingml/2006/main" xmlns:w14="http://schemas.microsoft.com/office/word/2010/wordml" xmlns:w15="http://schemas.microsoft.com/office/word/2012/wordml" xmlns:wpg="http://schemas.microsoft.com/office/word/2010/wordprocessingGroup" xmlns:wpi="http://schemas.microsoft.com/office/word/2010/wordprocessingInk" xmlns:wne="http://schemas.microsoft.com/office/word/2006/wordml" xmlns:wps="http://schemas.microsoft.com/office/word/2010/wordprocessingShape" mc:Ignorable="w14 w15 wp14">
+  <w:endnote w:type="separator" w:id="-1">
+    <w:p>
+      <w:r>
+        <w:separator/>
+      </w:r>
+    </w:p>
+  </w:endnote>
+  <w:endnote w:type="continuationSeparator" w:id="0">
+    <w:p>
+      <w:r>
+        <w:continuationSeparator/>
+      </w:r>
+    </w:p>
+  </w:endnote>
+</w:endnotes>
+</file>
+
+<file path=word/footnotes.xml><?xml version="1.0" encoding="utf-8"?>
+<w:footnotes xmlns:wpc="http://schemas.microsoft.com/office/word/2010/wordprocessingCanvas" xmlns:mc="http://schemas.openxmlformats.org/markup-compatibility/2006" xmlns:o="urn:schemas-microsoft-com:office:office" xmlns:r="http://schemas.openxmlformats.org/officeDocument/2006/relationships" xmlns:m="http://schemas.openxmlformats.org/officeDocument/2006/math" xmlns:v="urn:schemas-microsoft-com:vml" xmlns:wp14="http://schemas.microsoft.com/office/word/2010/wordprocessingDrawing" xmlns:wp="http://schemas.openxmlformats.org/drawingml/2006/wordprocessingDrawing" xmlns:w10="urn:schemas-microsoft-com:office:word" xmlns:w="http://schemas.openxmlformats.org/wordprocessingml/2006/main" xmlns:w14="http://schemas.microsoft.com/office/word/2010/wordml" xmlns:w15="http://schemas.microsoft.com/office/word/2012/wordml" xmlns:wpg="http://schemas.microsoft.com/office/word/2010/wordprocessingGroup" xmlns:wpi="http://schemas.microsoft.com/office/word/2010/wordprocessingInk" xmlns:wne="http://schemas.microsoft.com/office/word/2006/wordml" xmlns:wps="http://schemas.microsoft.com/office/word/2010/wordprocessingShape" mc:Ignorable="w14 w15 wp14">
+  <w:footnote w:type="separator" w:id="-1">
+    <w:p>
+      <w:r>
+        <w:separator/>
+      </w:r>
+    </w:p>
+  </w:footnote>
+  <w:footnote w:type="continuationSeparator" w:id="0">
+    <w:p>
+      <w:r>
+        <w:continuationSeparator/>
+      </w:r>
+    </w:p>
+  </w:footnote>
+</w:footnotes>
 </file>
 
 <file path=word/styles.xml><?xml version="1.0" encoding="utf-8"?>
@@ -1666,6 +1344,28 @@
       <w:jc w:val="both"/>
     </w:pPr>
   </w:style>
+  <w:style w:type="paragraph" w:styleId="1">
+    <w:name w:val="heading 1"/>
+    <w:basedOn w:val="a"/>
+    <w:next w:val="a"/>
+    <w:link w:val="1Char"/>
+    <w:uiPriority w:val="9"/>
+    <w:qFormat/>
+    <w:rsid w:val="008E36D9"/>
+    <w:pPr>
+      <w:keepNext/>
+      <w:keepLines/>
+      <w:spacing w:before="340" w:after="330" w:line="578" w:lineRule="auto"/>
+      <w:outlineLvl w:val="0"/>
+    </w:pPr>
+    <w:rPr>
+      <w:b/>
+      <w:bCs/>
+      <w:kern w:val="44"/>
+      <w:sz w:val="44"/>
+      <w:szCs w:val="44"/>
+    </w:rPr>
+  </w:style>
   <w:style w:type="paragraph" w:styleId="2">
     <w:name w:val="heading 2"/>
     <w:basedOn w:val="a"/>
@@ -1851,6 +1551,85 @@
       <w:kern w:val="0"/>
       <w:sz w:val="24"/>
       <w:szCs w:val="24"/>
+    </w:rPr>
+  </w:style>
+  <w:style w:type="paragraph" w:styleId="a3">
+    <w:name w:val="header"/>
+    <w:basedOn w:val="a"/>
+    <w:link w:val="Char"/>
+    <w:uiPriority w:val="99"/>
+    <w:unhideWhenUsed/>
+    <w:rsid w:val="008E36D9"/>
+    <w:pPr>
+      <w:pBdr>
+        <w:bottom w:val="single" w:sz="6" w:space="1" w:color="auto"/>
+      </w:pBdr>
+      <w:tabs>
+        <w:tab w:val="center" w:pos="4153"/>
+        <w:tab w:val="right" w:pos="8306"/>
+      </w:tabs>
+      <w:snapToGrid w:val="0"/>
+      <w:jc w:val="center"/>
+    </w:pPr>
+    <w:rPr>
+      <w:sz w:val="18"/>
+      <w:szCs w:val="18"/>
+    </w:rPr>
+  </w:style>
+  <w:style w:type="character" w:customStyle="1" w:styleId="Char">
+    <w:name w:val="页眉 Char"/>
+    <w:basedOn w:val="a0"/>
+    <w:link w:val="a3"/>
+    <w:uiPriority w:val="99"/>
+    <w:rsid w:val="008E36D9"/>
+    <w:rPr>
+      <w:sz w:val="18"/>
+      <w:szCs w:val="18"/>
+    </w:rPr>
+  </w:style>
+  <w:style w:type="paragraph" w:styleId="a4">
+    <w:name w:val="footer"/>
+    <w:basedOn w:val="a"/>
+    <w:link w:val="Char0"/>
+    <w:uiPriority w:val="99"/>
+    <w:unhideWhenUsed/>
+    <w:rsid w:val="008E36D9"/>
+    <w:pPr>
+      <w:tabs>
+        <w:tab w:val="center" w:pos="4153"/>
+        <w:tab w:val="right" w:pos="8306"/>
+      </w:tabs>
+      <w:snapToGrid w:val="0"/>
+      <w:jc w:val="left"/>
+    </w:pPr>
+    <w:rPr>
+      <w:sz w:val="18"/>
+      <w:szCs w:val="18"/>
+    </w:rPr>
+  </w:style>
+  <w:style w:type="character" w:customStyle="1" w:styleId="Char0">
+    <w:name w:val="页脚 Char"/>
+    <w:basedOn w:val="a0"/>
+    <w:link w:val="a4"/>
+    <w:uiPriority w:val="99"/>
+    <w:rsid w:val="008E36D9"/>
+    <w:rPr>
+      <w:sz w:val="18"/>
+      <w:szCs w:val="18"/>
+    </w:rPr>
+  </w:style>
+  <w:style w:type="character" w:customStyle="1" w:styleId="1Char">
+    <w:name w:val="标题 1 Char"/>
+    <w:basedOn w:val="a0"/>
+    <w:link w:val="1"/>
+    <w:uiPriority w:val="9"/>
+    <w:rsid w:val="008E36D9"/>
+    <w:rPr>
+      <w:b/>
+      <w:bCs/>
+      <w:kern w:val="44"/>
+      <w:sz w:val="44"/>
+      <w:szCs w:val="44"/>
     </w:rPr>
   </w:style>
 </w:styles>
